--- a/Documentos/Entornos de Desarrollo/004-Panel de control con GET y POST.docx
+++ b/Documentos/Entornos de Desarrollo/004-Panel de control con GET y POST.docx
@@ -92,37 +92,62 @@
         <w:t>1. Paso de parámetros por GET</w:t>
       </w:r>
     </w:p>
-    <w:p>
-      <w:r>
-        <w:rPr>
-          <w:b/>
-        </w:rPr>
-        <w:t>Archivo:</w:t>
-      </w:r>
-      <w:r>
-        <w:t xml:space="preserve"> </w:t>
-      </w:r>
-      <w:r>
-        <w:rPr>
-          <w:rFonts w:ascii="Consolas" w:hAnsi="Consolas"/>
-          <w:color w:val="C7254E"/>
-          <w:sz w:val="18"/>
-        </w:rPr>
-        <w:t>101-Ejercicios/001-get.php</w:t>
-      </w:r>
-      <w:r>
-        <w:t xml:space="preserve"> · </w:t>
-      </w:r>
-      <w:r>
-        <w:rPr>
-          <w:b/>
-        </w:rPr>
-        <w:t>Líneas:</w:t>
-      </w:r>
-      <w:r>
-        <w:t xml:space="preserve"> 1-7</w:t>
-      </w:r>
-    </w:p>
+    <w:tbl>
+      <w:tblPr>
+        <w:tblStyle w:val="TableGrid"/>
+        <w:tblW w:type="auto" w:w="0"/>
+        <w:tblLayout w:type="autofit"/>
+        <w:tblLook w:firstColumn="1" w:firstRow="1" w:lastColumn="0" w:lastRow="0" w:noHBand="0" w:noVBand="1" w:val="04A0"/>
+      </w:tblPr>
+      <w:tblGrid>
+        <w:gridCol w:w="8640"/>
+      </w:tblGrid>
+      <w:tr>
+        <w:tc>
+          <w:tcPr>
+            <w:tcW w:type="dxa" w:w="8640"/>
+            <w:shd w:fill="2d2d2d" w:val="clear"/>
+          </w:tcPr>
+          <w:p>
+            <w:r>
+              <w:rPr>
+                <w:rFonts w:ascii="Consolas" w:hAnsi="Consolas"/>
+                <w:b/>
+                <w:color w:val="FFFFFF"/>
+                <w:sz w:val="16"/>
+              </w:rPr>
+              <w:t>📄 101-Ejercicios/001-get.php — Líneas 1–7</w:t>
+            </w:r>
+          </w:p>
+        </w:tc>
+      </w:tr>
+      <w:tr>
+        <w:tc>
+          <w:tcPr>
+            <w:tcW w:type="dxa" w:w="8640"/>
+            <w:shd w:fill="1e1e1e" w:val="clear"/>
+          </w:tcPr>
+          <w:p>
+            <w:r>
+              <w:rPr>
+                <w:rFonts w:ascii="Consolas" w:hAnsi="Consolas"/>
+                <w:color w:val="D4D4D4"/>
+                <w:sz w:val="14"/>
+              </w:rPr>
+              <w:t>&lt;?php</w:t>
+              <w:br/>
+              <w:br/>
+              <w:t xml:space="preserve">  // GET es una variable de URL</w:t>
+              <w:br/>
+              <w:t xml:space="preserve">  echo $_GET['nombre'];</w:t>
+              <w:br/>
+              <w:br/>
+              <w:t>?&gt;</w:t>
+            </w:r>
+          </w:p>
+        </w:tc>
+      </w:tr>
+    </w:tbl>
     <w:p>
       <w:pPr>
         <w:spacing w:after="0"/>
@@ -217,37 +242,66 @@
         <w:t>2. Múltiples parámetros GET</w:t>
       </w:r>
     </w:p>
-    <w:p>
-      <w:r>
-        <w:rPr>
-          <w:b/>
-        </w:rPr>
-        <w:t>Archivo:</w:t>
-      </w:r>
-      <w:r>
-        <w:t xml:space="preserve"> </w:t>
-      </w:r>
-      <w:r>
-        <w:rPr>
-          <w:rFonts w:ascii="Consolas" w:hAnsi="Consolas"/>
-          <w:color w:val="C7254E"/>
-          <w:sz w:val="18"/>
-        </w:rPr>
-        <w:t>101-Ejercicios/002-pasar varios parametros.php</w:t>
-      </w:r>
-      <w:r>
-        <w:t xml:space="preserve"> · </w:t>
-      </w:r>
-      <w:r>
-        <w:rPr>
-          <w:b/>
-        </w:rPr>
-        <w:t>Líneas:</w:t>
-      </w:r>
-      <w:r>
-        <w:t xml:space="preserve"> 1-8</w:t>
-      </w:r>
-    </w:p>
+    <w:tbl>
+      <w:tblPr>
+        <w:tblStyle w:val="TableGrid"/>
+        <w:tblW w:type="auto" w:w="0"/>
+        <w:tblLayout w:type="autofit"/>
+        <w:tblLook w:firstColumn="1" w:firstRow="1" w:lastColumn="0" w:lastRow="0" w:noHBand="0" w:noVBand="1" w:val="04A0"/>
+      </w:tblPr>
+      <w:tblGrid>
+        <w:gridCol w:w="8640"/>
+      </w:tblGrid>
+      <w:tr>
+        <w:tc>
+          <w:tcPr>
+            <w:tcW w:type="dxa" w:w="8640"/>
+            <w:shd w:fill="2d2d2d" w:val="clear"/>
+          </w:tcPr>
+          <w:p>
+            <w:r>
+              <w:rPr>
+                <w:rFonts w:ascii="Consolas" w:hAnsi="Consolas"/>
+                <w:b/>
+                <w:color w:val="FFFFFF"/>
+                <w:sz w:val="16"/>
+              </w:rPr>
+              <w:t>📄 101-Ejercicios/002-pasar varios parametros.php — Líneas 1–8</w:t>
+            </w:r>
+          </w:p>
+        </w:tc>
+      </w:tr>
+      <w:tr>
+        <w:tc>
+          <w:tcPr>
+            <w:tcW w:type="dxa" w:w="8640"/>
+            <w:shd w:fill="1e1e1e" w:val="clear"/>
+          </w:tcPr>
+          <w:p>
+            <w:r>
+              <w:rPr>
+                <w:rFonts w:ascii="Consolas" w:hAnsi="Consolas"/>
+                <w:color w:val="D4D4D4"/>
+                <w:sz w:val="14"/>
+              </w:rPr>
+              <w:t>&lt;?php</w:t>
+              <w:br/>
+              <w:br/>
+              <w:t xml:space="preserve">  // GET es una variable de URL</w:t>
+              <w:br/>
+              <w:t xml:space="preserve">  echo $_GET['nombre'];</w:t>
+              <w:br/>
+              <w:t xml:space="preserve">  echo "&lt;br&gt;";</w:t>
+              <w:br/>
+              <w:t xml:space="preserve">  echo $_GET['apellidos'];</w:t>
+              <w:br/>
+              <w:br/>
+              <w:t>?&gt;</w:t>
+            </w:r>
+          </w:p>
+        </w:tc>
+      </w:tr>
+    </w:tbl>
     <w:p>
       <w:pPr>
         <w:spacing w:after="0"/>
@@ -366,37 +420,64 @@
         <w:t>3. Formulario con método POST</w:t>
       </w:r>
     </w:p>
-    <w:p>
-      <w:r>
-        <w:rPr>
-          <w:b/>
-        </w:rPr>
-        <w:t>Archivo:</w:t>
-      </w:r>
-      <w:r>
-        <w:t xml:space="preserve"> </w:t>
-      </w:r>
-      <w:r>
-        <w:rPr>
-          <w:rFonts w:ascii="Consolas" w:hAnsi="Consolas"/>
-          <w:color w:val="C7254E"/>
-          <w:sz w:val="18"/>
-        </w:rPr>
-        <w:t>101-Ejercicios/003-metodo post.php</w:t>
-      </w:r>
-      <w:r>
-        <w:t xml:space="preserve"> · </w:t>
-      </w:r>
-      <w:r>
-        <w:rPr>
-          <w:b/>
-        </w:rPr>
-        <w:t>Líneas:</w:t>
-      </w:r>
-      <w:r>
-        <w:t xml:space="preserve"> 1-7</w:t>
-      </w:r>
-    </w:p>
+    <w:tbl>
+      <w:tblPr>
+        <w:tblStyle w:val="TableGrid"/>
+        <w:tblW w:type="auto" w:w="0"/>
+        <w:tblLayout w:type="autofit"/>
+        <w:tblLook w:firstColumn="1" w:firstRow="1" w:lastColumn="0" w:lastRow="0" w:noHBand="0" w:noVBand="1" w:val="04A0"/>
+      </w:tblPr>
+      <w:tblGrid>
+        <w:gridCol w:w="8640"/>
+      </w:tblGrid>
+      <w:tr>
+        <w:tc>
+          <w:tcPr>
+            <w:tcW w:type="dxa" w:w="8640"/>
+            <w:shd w:fill="2d2d2d" w:val="clear"/>
+          </w:tcPr>
+          <w:p>
+            <w:r>
+              <w:rPr>
+                <w:rFonts w:ascii="Consolas" w:hAnsi="Consolas"/>
+                <w:b/>
+                <w:color w:val="FFFFFF"/>
+                <w:sz w:val="16"/>
+              </w:rPr>
+              <w:t>📄 101-Ejercicios/003-metodo post.php — Líneas 1–7</w:t>
+            </w:r>
+          </w:p>
+        </w:tc>
+      </w:tr>
+      <w:tr>
+        <w:tc>
+          <w:tcPr>
+            <w:tcW w:type="dxa" w:w="8640"/>
+            <w:shd w:fill="1e1e1e" w:val="clear"/>
+          </w:tcPr>
+          <w:p>
+            <w:r>
+              <w:rPr>
+                <w:rFonts w:ascii="Consolas" w:hAnsi="Consolas"/>
+                <w:color w:val="D4D4D4"/>
+                <w:sz w:val="14"/>
+              </w:rPr>
+              <w:t>&lt;!-- Mejora: atributos required para validacion del navegador --&gt;</w:t>
+              <w:br/>
+              <w:t>&lt;form action="004-procesa.php" method="POST"&gt;</w:t>
+              <w:br/>
+              <w:t xml:space="preserve">  &lt;input type="text" name="nombre" placeholder="Introduce tu nombre" required&gt;</w:t>
+              <w:br/>
+              <w:t xml:space="preserve">  &lt;input type="text" name="apellidos" placeholder="Introduce tus apellidos" required&gt;</w:t>
+              <w:br/>
+              <w:t xml:space="preserve">  &lt;input type="submit" value="Enviar"&gt;</w:t>
+              <w:br/>
+              <w:t>&lt;/form&gt;</w:t>
+            </w:r>
+          </w:p>
+        </w:tc>
+      </w:tr>
+    </w:tbl>
     <w:p>
       <w:pPr>
         <w:spacing w:after="0"/>
@@ -528,37 +609,64 @@
         <w:t>4. Procesamiento de datos POST</w:t>
       </w:r>
     </w:p>
-    <w:p>
-      <w:r>
-        <w:rPr>
-          <w:b/>
-        </w:rPr>
-        <w:t>Archivo:</w:t>
-      </w:r>
-      <w:r>
-        <w:t xml:space="preserve"> </w:t>
-      </w:r>
-      <w:r>
-        <w:rPr>
-          <w:rFonts w:ascii="Consolas" w:hAnsi="Consolas"/>
-          <w:color w:val="C7254E"/>
-          <w:sz w:val="18"/>
-        </w:rPr>
-        <w:t>101-Ejercicios/004-procesa.php</w:t>
-      </w:r>
-      <w:r>
-        <w:t xml:space="preserve"> · </w:t>
-      </w:r>
-      <w:r>
-        <w:rPr>
-          <w:b/>
-        </w:rPr>
-        <w:t>Líneas:</w:t>
-      </w:r>
-      <w:r>
-        <w:t xml:space="preserve"> 1-7</w:t>
-      </w:r>
-    </w:p>
+    <w:tbl>
+      <w:tblPr>
+        <w:tblStyle w:val="TableGrid"/>
+        <w:tblW w:type="auto" w:w="0"/>
+        <w:tblLayout w:type="autofit"/>
+        <w:tblLook w:firstColumn="1" w:firstRow="1" w:lastColumn="0" w:lastRow="0" w:noHBand="0" w:noVBand="1" w:val="04A0"/>
+      </w:tblPr>
+      <w:tblGrid>
+        <w:gridCol w:w="8640"/>
+      </w:tblGrid>
+      <w:tr>
+        <w:tc>
+          <w:tcPr>
+            <w:tcW w:type="dxa" w:w="8640"/>
+            <w:shd w:fill="2d2d2d" w:val="clear"/>
+          </w:tcPr>
+          <w:p>
+            <w:r>
+              <w:rPr>
+                <w:rFonts w:ascii="Consolas" w:hAnsi="Consolas"/>
+                <w:b/>
+                <w:color w:val="FFFFFF"/>
+                <w:sz w:val="16"/>
+              </w:rPr>
+              <w:t>📄 101-Ejercicios/004-procesa.php — Líneas 1–7</w:t>
+            </w:r>
+          </w:p>
+        </w:tc>
+      </w:tr>
+      <w:tr>
+        <w:tc>
+          <w:tcPr>
+            <w:tcW w:type="dxa" w:w="8640"/>
+            <w:shd w:fill="1e1e1e" w:val="clear"/>
+          </w:tcPr>
+          <w:p>
+            <w:r>
+              <w:rPr>
+                <w:rFonts w:ascii="Consolas" w:hAnsi="Consolas"/>
+                <w:color w:val="D4D4D4"/>
+                <w:sz w:val="14"/>
+              </w:rPr>
+              <w:t>&lt;?php</w:t>
+              <w:br/>
+              <w:t xml:space="preserve">  // Mejora: htmlspecialchars para evitar inyeccion XSS en los datos del formulario</w:t>
+              <w:br/>
+              <w:t xml:space="preserve">  echo "Tu nombre es: ".htmlspecialchars($_POST['nombre'], ENT_QUOTES, 'UTF-8');</w:t>
+              <w:br/>
+              <w:t xml:space="preserve">  echo "&lt;br&gt;";</w:t>
+              <w:br/>
+              <w:t xml:space="preserve">  echo "Tus apellidos son: ".htmlspecialchars($_POST['apellidos'], ENT_QUOTES, 'UTF-8');</w:t>
+              <w:br/>
+              <w:t>?&gt;</w:t>
+            </w:r>
+          </w:p>
+        </w:tc>
+      </w:tr>
+    </w:tbl>
     <w:p>
       <w:pPr>
         <w:spacing w:after="0"/>
@@ -666,37 +774,176 @@
         <w:t>5. Panel de control — primera versión</w:t>
       </w:r>
     </w:p>
-    <w:p>
-      <w:r>
-        <w:rPr>
-          <w:b/>
-        </w:rPr>
-        <w:t>Archivo:</w:t>
-      </w:r>
-      <w:r>
-        <w:t xml:space="preserve"> </w:t>
-      </w:r>
-      <w:r>
-        <w:rPr>
-          <w:rFonts w:ascii="Consolas" w:hAnsi="Consolas"/>
-          <w:color w:val="C7254E"/>
-          <w:sz w:val="18"/>
-        </w:rPr>
-        <w:t>101-Ejercicios/005-continuamos con el panel de control.php</w:t>
-      </w:r>
-      <w:r>
-        <w:t xml:space="preserve"> · </w:t>
-      </w:r>
-      <w:r>
-        <w:rPr>
-          <w:b/>
-        </w:rPr>
-        <w:t>Líneas:</w:t>
-      </w:r>
-      <w:r>
-        <w:t xml:space="preserve"> 1-65</w:t>
-      </w:r>
-    </w:p>
+    <w:tbl>
+      <w:tblPr>
+        <w:tblStyle w:val="TableGrid"/>
+        <w:tblW w:type="auto" w:w="0"/>
+        <w:tblLayout w:type="autofit"/>
+        <w:tblLook w:firstColumn="1" w:firstRow="1" w:lastColumn="0" w:lastRow="0" w:noHBand="0" w:noVBand="1" w:val="04A0"/>
+      </w:tblPr>
+      <w:tblGrid>
+        <w:gridCol w:w="8640"/>
+      </w:tblGrid>
+      <w:tr>
+        <w:tc>
+          <w:tcPr>
+            <w:tcW w:type="dxa" w:w="8640"/>
+            <w:shd w:fill="2d2d2d" w:val="clear"/>
+          </w:tcPr>
+          <w:p>
+            <w:r>
+              <w:rPr>
+                <w:rFonts w:ascii="Consolas" w:hAnsi="Consolas"/>
+                <w:b/>
+                <w:color w:val="FFFFFF"/>
+                <w:sz w:val="16"/>
+              </w:rPr>
+              <w:t>📄 101-Ejercicios/005-continuamos con el panel de control.php — Líneas 1–65</w:t>
+            </w:r>
+          </w:p>
+        </w:tc>
+      </w:tr>
+      <w:tr>
+        <w:tc>
+          <w:tcPr>
+            <w:tcW w:type="dxa" w:w="8640"/>
+            <w:shd w:fill="1e1e1e" w:val="clear"/>
+          </w:tcPr>
+          <w:p>
+            <w:r>
+              <w:rPr>
+                <w:rFonts w:ascii="Consolas" w:hAnsi="Consolas"/>
+                <w:color w:val="D4D4D4"/>
+                <w:sz w:val="14"/>
+              </w:rPr>
+              <w:t>&lt;!doctype html&gt;</w:t>
+              <w:br/>
+              <w:t xml:space="preserve">  &lt;html&gt;</w:t>
+              <w:br/>
+              <w:t xml:space="preserve">  &lt;head&gt;</w:t>
+              <w:br/>
+              <w:t xml:space="preserve">    &lt;style&gt;</w:t>
+              <w:br/>
+              <w:t xml:space="preserve">      html,body{width:100%;height:100%;padding:0px;margin:0px;font-family:sans-serif;}</w:t>
+              <w:br/>
+              <w:t xml:space="preserve">     body{display:flex;}</w:t>
+              <w:br/>
+              <w:t xml:space="preserve">      nav{flex:1;background:indigo;color:white;padding:20px;display:flex;flex-direction:column;gap:20px;}</w:t>
+              <w:br/>
+              <w:t xml:space="preserve">      main{flex:5;background:aliceblue;padding:20px;}</w:t>
+              <w:br/>
+              <w:t xml:space="preserve">      nav a{border:none;background:white;padding:20px;}</w:t>
+              <w:br/>
+              <w:t xml:space="preserve">      table{width:100%;border:3px solid indigo;border-collapse:collapse;}</w:t>
+              <w:br/>
+              <w:t xml:space="preserve">      table tr td{padding:10px;}</w:t>
+              <w:br/>
+              <w:t xml:space="preserve">      table tr th{background:indigo;color:white;padding:10px;}</w:t>
+              <w:br/>
+              <w:t xml:space="preserve">    &lt;/style&gt;</w:t>
+              <w:br/>
+              <w:t xml:space="preserve">  &lt;/head&gt;</w:t>
+              <w:br/>
+              <w:t xml:space="preserve">  &lt;body&gt;</w:t>
+              <w:br/>
+              <w:t xml:space="preserve">    &lt;nav&gt;</w:t>
+              <w:br/>
+              <w:t xml:space="preserve">      &lt;?php</w:t>
+              <w:br/>
+              <w:t xml:space="preserve">        $mysqli = new mysqli("localhost", "miempresa", "miempresa", "miempresa");</w:t>
+              <w:br/>
+              <w:t xml:space="preserve">        $sql = "SHOW TABLES";</w:t>
+              <w:br/>
+              <w:t xml:space="preserve">        $resultado = $mysqli-&gt;query($sql);</w:t>
+              <w:br/>
+              <w:t xml:space="preserve">        while ($fila = $resultado-&gt;fetch_assoc()) {</w:t>
+              <w:br/>
+              <w:t xml:space="preserve">            // Fuerzo (truco) un parametro GET de url</w:t>
+              <w:br/>
+              <w:t xml:space="preserve">            echo '&lt;a href="?tabla='.$fila['Tables_in_miempresa'].'"&gt; '.$fila['Tables_in_miempresa'].'&lt;/a&gt;';</w:t>
+              <w:br/>
+              <w:t xml:space="preserve">        }</w:t>
+              <w:br/>
+              <w:t xml:space="preserve">      ?&gt;</w:t>
+              <w:br/>
+              <w:t xml:space="preserve">    &lt;/nav&gt;</w:t>
+              <w:br/>
+              <w:t xml:space="preserve">    &lt;main&gt;</w:t>
+              <w:br/>
+              <w:t xml:space="preserve">      &lt;table&gt;</w:t>
+              <w:br/>
+              <w:t xml:space="preserve">        &lt;thead&gt;</w:t>
+              <w:br/>
+              <w:t xml:space="preserve">          &lt;?php</w:t>
+              <w:br/>
+              <w:t xml:space="preserve">            ///////////////////////// ESTO MUESTRA LAS CABECERAS</w:t>
+              <w:br/>
+              <w:t xml:space="preserve">            $mysqli = new mysqli("localhost", "miempresa", "miempresa", "miempresa");</w:t>
+              <w:br/>
+              <w:t xml:space="preserve">            $sql = "SELECT * FROM ".$_GET['tabla']." LIMIT 1;";</w:t>
+              <w:br/>
+              <w:t xml:space="preserve">            $resultado = $mysqli-&gt;query($sql);</w:t>
+              <w:br/>
+              <w:t xml:space="preserve">            while ($fila = $resultado-&gt;fetch_assoc()) {</w:t>
+              <w:br/>
+              <w:t xml:space="preserve">                echo "&lt;tr&gt;";</w:t>
+              <w:br/>
+              <w:t xml:space="preserve">                foreach($fila as $clave=&gt;$valor){</w:t>
+              <w:br/>
+              <w:t xml:space="preserve">                  echo "&lt;th&gt;".$clave."&lt;/th&gt;";</w:t>
+              <w:br/>
+              <w:t xml:space="preserve">                }</w:t>
+              <w:br/>
+              <w:t xml:space="preserve">                echo "&lt;/tr&gt;";</w:t>
+              <w:br/>
+              <w:t xml:space="preserve">            }</w:t>
+              <w:br/>
+              <w:t xml:space="preserve">          ?&gt;</w:t>
+              <w:br/>
+              <w:t xml:space="preserve">          &lt;/thead&gt;</w:t>
+              <w:br/>
+              <w:t xml:space="preserve">          &lt;tbody&gt;</w:t>
+              <w:br/>
+              <w:t xml:space="preserve">          &lt;?php</w:t>
+              <w:br/>
+              <w:t xml:space="preserve">            ///////////////////////// ESTO MUESTRA LOS DATOS</w:t>
+              <w:br/>
+              <w:t xml:space="preserve">            $mysqli = new mysqli("localhost", "miempresa", "miempresa", "miempresa");</w:t>
+              <w:br/>
+              <w:t xml:space="preserve">            $sql = "SELECT * FROM ".$_GET['tabla'].";";</w:t>
+              <w:br/>
+              <w:t xml:space="preserve">            $resultado = $mysqli-&gt;query($sql);</w:t>
+              <w:br/>
+              <w:t xml:space="preserve">            while ($fila = $resultado-&gt;fetch_assoc()) {</w:t>
+              <w:br/>
+              <w:t xml:space="preserve">                echo "&lt;tr&gt;";</w:t>
+              <w:br/>
+              <w:t xml:space="preserve">                foreach($fila as $clave=&gt;$valor){</w:t>
+              <w:br/>
+              <w:t xml:space="preserve">                  echo "&lt;td&gt;".$valor."&lt;/td&gt;";</w:t>
+              <w:br/>
+              <w:t xml:space="preserve">                }</w:t>
+              <w:br/>
+              <w:t xml:space="preserve">                echo "&lt;/tr&gt;";</w:t>
+              <w:br/>
+              <w:t xml:space="preserve">            }</w:t>
+              <w:br/>
+              <w:t xml:space="preserve">          ?&gt;</w:t>
+              <w:br/>
+              <w:t xml:space="preserve">        &lt;/tbody&gt;</w:t>
+              <w:br/>
+              <w:t xml:space="preserve">      &lt;/table&gt;</w:t>
+              <w:br/>
+              <w:t xml:space="preserve">    &lt;/main&gt;</w:t>
+              <w:br/>
+              <w:t xml:space="preserve">  &lt;/body&gt;</w:t>
+              <w:br/>
+              <w:t>&lt;/html&gt;</w:t>
+            </w:r>
+          </w:p>
+        </w:tc>
+      </w:tr>
+    </w:tbl>
     <w:p>
       <w:pPr>
         <w:spacing w:after="0"/>
@@ -893,37 +1140,128 @@
         <w:t>6. Consultas SQL dinámicas y visualización de datos</w:t>
       </w:r>
     </w:p>
-    <w:p>
-      <w:r>
-        <w:rPr>
-          <w:b/>
-        </w:rPr>
-        <w:t>Archivo:</w:t>
-      </w:r>
-      <w:r>
-        <w:t xml:space="preserve"> </w:t>
-      </w:r>
-      <w:r>
-        <w:rPr>
-          <w:rFonts w:ascii="Consolas" w:hAnsi="Consolas"/>
-          <w:color w:val="C7254E"/>
-          <w:sz w:val="18"/>
-        </w:rPr>
-        <w:t>101-Ejercicios/012-mas ajustes esteticos.php</w:t>
-      </w:r>
-      <w:r>
-        <w:t xml:space="preserve"> · </w:t>
-      </w:r>
-      <w:r>
-        <w:rPr>
-          <w:b/>
-        </w:rPr>
-        <w:t>Líneas:</w:t>
-      </w:r>
-      <w:r>
-        <w:t xml:space="preserve"> 85-122</w:t>
-      </w:r>
-    </w:p>
+    <w:tbl>
+      <w:tblPr>
+        <w:tblStyle w:val="TableGrid"/>
+        <w:tblW w:type="auto" w:w="0"/>
+        <w:tblLayout w:type="autofit"/>
+        <w:tblLook w:firstColumn="1" w:firstRow="1" w:lastColumn="0" w:lastRow="0" w:noHBand="0" w:noVBand="1" w:val="04A0"/>
+      </w:tblPr>
+      <w:tblGrid>
+        <w:gridCol w:w="8640"/>
+      </w:tblGrid>
+      <w:tr>
+        <w:tc>
+          <w:tcPr>
+            <w:tcW w:type="dxa" w:w="8640"/>
+            <w:shd w:fill="2d2d2d" w:val="clear"/>
+          </w:tcPr>
+          <w:p>
+            <w:r>
+              <w:rPr>
+                <w:rFonts w:ascii="Consolas" w:hAnsi="Consolas"/>
+                <w:b/>
+                <w:color w:val="FFFFFF"/>
+                <w:sz w:val="16"/>
+              </w:rPr>
+              <w:t>📄 101-Ejercicios/012-mas ajustes esteticos.php — Líneas 85–122</w:t>
+            </w:r>
+          </w:p>
+        </w:tc>
+      </w:tr>
+      <w:tr>
+        <w:tc>
+          <w:tcPr>
+            <w:tcW w:type="dxa" w:w="8640"/>
+            <w:shd w:fill="1e1e1e" w:val="clear"/>
+          </w:tcPr>
+          <w:p>
+            <w:r>
+              <w:rPr>
+                <w:rFonts w:ascii="Consolas" w:hAnsi="Consolas"/>
+                <w:color w:val="D4D4D4"/>
+                <w:sz w:val="14"/>
+              </w:rPr>
+              <w:t>&lt;table class="redondeado"&gt;</w:t>
+              <w:br/>
+              <w:t xml:space="preserve">        &lt;thead&gt;</w:t>
+              <w:br/>
+              <w:t xml:space="preserve">          &lt;?php</w:t>
+              <w:br/>
+              <w:t xml:space="preserve">            ///////////////////////// ESTO MUESTRA LAS CABECERAS</w:t>
+              <w:br/>
+              <w:t xml:space="preserve">            // Mejora: reutilizo conexion y uso la variable validada</w:t>
+              <w:br/>
+              <w:t xml:space="preserve">            $sql = "SELECT * FROM `" . $mysqli-&gt;real_escape_string($tablaSeleccionada) . "` LIMIT 1;";</w:t>
+              <w:br/>
+              <w:t xml:space="preserve">            $resultado = $mysqli-&gt;query($sql);</w:t>
+              <w:br/>
+              <w:t xml:space="preserve">            if ($resultado) {</w:t>
+              <w:br/>
+              <w:t xml:space="preserve">              while ($fila = $resultado-&gt;fetch_assoc()) {</w:t>
+              <w:br/>
+              <w:t xml:space="preserve">                echo "&lt;tr&gt;";</w:t>
+              <w:br/>
+              <w:t xml:space="preserve">                foreach($fila as $clave=&gt;$valor){</w:t>
+              <w:br/>
+              <w:t xml:space="preserve">                  // Mejora: htmlspecialchars en las cabeceras</w:t>
+              <w:br/>
+              <w:t xml:space="preserve">                  echo "&lt;th&gt;".htmlspecialchars($clave, ENT_QUOTES, 'UTF-8')."&lt;/th&gt;";</w:t>
+              <w:br/>
+              <w:t xml:space="preserve">                }</w:t>
+              <w:br/>
+              <w:t xml:space="preserve">                echo "&lt;/tr&gt;";</w:t>
+              <w:br/>
+              <w:t xml:space="preserve">              }</w:t>
+              <w:br/>
+              <w:t xml:space="preserve">            }</w:t>
+              <w:br/>
+              <w:t xml:space="preserve">          ?&gt;</w:t>
+              <w:br/>
+              <w:t xml:space="preserve">          &lt;/thead&gt;</w:t>
+              <w:br/>
+              <w:t xml:space="preserve">          &lt;tbody&gt;</w:t>
+              <w:br/>
+              <w:t xml:space="preserve">          &lt;?php</w:t>
+              <w:br/>
+              <w:t xml:space="preserve">            ///////////////////////// ESTO MUESTRA LOS DATOS</w:t>
+              <w:br/>
+              <w:t xml:space="preserve">            // Mejora: reutilizo conexion y escapo el nombre de tabla</w:t>
+              <w:br/>
+              <w:t xml:space="preserve">            $sql = "SELECT * FROM `" . $mysqli-&gt;real_escape_string($tablaSeleccionada) . "`";</w:t>
+              <w:br/>
+              <w:t xml:space="preserve">            $resultado = $mysqli-&gt;query($sql);</w:t>
+              <w:br/>
+              <w:t xml:space="preserve">            if ($resultado) {</w:t>
+              <w:br/>
+              <w:t xml:space="preserve">              while ($fila = $resultado-&gt;fetch_assoc()) {</w:t>
+              <w:br/>
+              <w:t xml:space="preserve">                echo "&lt;tr&gt;";</w:t>
+              <w:br/>
+              <w:t xml:space="preserve">                foreach($fila as $clave=&gt;$valor){</w:t>
+              <w:br/>
+              <w:t xml:space="preserve">                  // Mejora: htmlspecialchars en los datos</w:t>
+              <w:br/>
+              <w:t xml:space="preserve">                  echo "&lt;td&gt;".htmlspecialchars($valor ?? '', ENT_QUOTES, 'UTF-8')."&lt;/td&gt;";</w:t>
+              <w:br/>
+              <w:t xml:space="preserve">                }</w:t>
+              <w:br/>
+              <w:t xml:space="preserve">                echo "&lt;/tr&gt;";</w:t>
+              <w:br/>
+              <w:t xml:space="preserve">              }</w:t>
+              <w:br/>
+              <w:t xml:space="preserve">            }</w:t>
+              <w:br/>
+              <w:t xml:space="preserve">          ?&gt;</w:t>
+              <w:br/>
+              <w:t xml:space="preserve">        &lt;/tbody&gt;</w:t>
+              <w:br/>
+              <w:t xml:space="preserve">      &lt;/table&gt;</w:t>
+            </w:r>
+          </w:p>
+        </w:tc>
+      </w:tr>
+    </w:tbl>
     <w:p>
       <w:pPr>
         <w:spacing w:after="0"/>
@@ -1125,37 +1463,148 @@
         <w:t>7. Diseño CSS del panel</w:t>
       </w:r>
     </w:p>
-    <w:p>
-      <w:r>
-        <w:rPr>
-          <w:b/>
-        </w:rPr>
-        <w:t>Archivo:</w:t>
-      </w:r>
-      <w:r>
-        <w:t xml:space="preserve"> </w:t>
-      </w:r>
-      <w:r>
-        <w:rPr>
-          <w:rFonts w:ascii="Consolas" w:hAnsi="Consolas"/>
-          <w:color w:val="C7254E"/>
-          <w:sz w:val="18"/>
-        </w:rPr>
-        <w:t>101-Ejercicios/012-mas ajustes esteticos.php</w:t>
-      </w:r>
-      <w:r>
-        <w:t xml:space="preserve"> · </w:t>
-      </w:r>
-      <w:r>
-        <w:rPr>
-          <w:b/>
-        </w:rPr>
-        <w:t>Líneas:</w:t>
-      </w:r>
-      <w:r>
-        <w:t xml:space="preserve"> 13-60</w:t>
-      </w:r>
-    </w:p>
+    <w:tbl>
+      <w:tblPr>
+        <w:tblStyle w:val="TableGrid"/>
+        <w:tblW w:type="auto" w:w="0"/>
+        <w:tblLayout w:type="autofit"/>
+        <w:tblLook w:firstColumn="1" w:firstRow="1" w:lastColumn="0" w:lastRow="0" w:noHBand="0" w:noVBand="1" w:val="04A0"/>
+      </w:tblPr>
+      <w:tblGrid>
+        <w:gridCol w:w="8640"/>
+      </w:tblGrid>
+      <w:tr>
+        <w:tc>
+          <w:tcPr>
+            <w:tcW w:type="dxa" w:w="8640"/>
+            <w:shd w:fill="2d2d2d" w:val="clear"/>
+          </w:tcPr>
+          <w:p>
+            <w:r>
+              <w:rPr>
+                <w:rFonts w:ascii="Consolas" w:hAnsi="Consolas"/>
+                <w:b/>
+                <w:color w:val="FFFFFF"/>
+                <w:sz w:val="16"/>
+              </w:rPr>
+              <w:t>📄 101-Ejercicios/012-mas ajustes esteticos.php — Líneas 13–60</w:t>
+            </w:r>
+          </w:p>
+        </w:tc>
+      </w:tr>
+      <w:tr>
+        <w:tc>
+          <w:tcPr>
+            <w:tcW w:type="dxa" w:w="8640"/>
+            <w:shd w:fill="1e1e1e" w:val="clear"/>
+          </w:tcPr>
+          <w:p>
+            <w:r>
+              <w:rPr>
+                <w:rFonts w:ascii="Consolas" w:hAnsi="Consolas"/>
+                <w:color w:val="D4D4D4"/>
+                <w:sz w:val="14"/>
+              </w:rPr>
+              <w:t>&lt;title&gt;Panel de control — miempresa&lt;/title&gt;</w:t>
+              <w:br/>
+              <w:t xml:space="preserve">    &lt;style&gt;</w:t>
+              <w:br/>
+              <w:t xml:space="preserve">      html,body{width:100%;height:100%;padding:0px;margin:0px;font-family:sans-serif;}</w:t>
+              <w:br/>
+              <w:t xml:space="preserve">     body{display:flex;}</w:t>
+              <w:br/>
+              <w:t xml:space="preserve">      nav{flex:1;background:indigo;color:white;padding:20px;display:flex;flex-direction:column;gap:20px;}</w:t>
+              <w:br/>
+              <w:t xml:space="preserve">      main{flex:5;background:aliceblue;padding:20px;}</w:t>
+              <w:br/>
+              <w:t xml:space="preserve">      nav a{border:none;background:white;padding:20px;text-decoration:none;color:indigo;text-transform:uppercase;font-weight:bold;border-radius:5px;display:flex;align-items:center;gap:20px;}</w:t>
+              <w:br/>
+              <w:t xml:space="preserve">      table{width:100%;border:3px solid indigo;border-collapse:collapse;border-radius:5px;}</w:t>
+              <w:br/>
+              <w:t xml:space="preserve">      table tr td{padding:10px;}</w:t>
+              <w:br/>
+              <w:t xml:space="preserve">      table tr th{background:indigo;color:white;padding:10px;}</w:t>
+              <w:br/>
+              <w:t xml:space="preserve">      .redondeado {</w:t>
+              <w:br/>
+              <w:t xml:space="preserve">            border: 3px solid indigo;</w:t>
+              <w:br/>
+              <w:t xml:space="preserve">            border-radius: 5px;</w:t>
+              <w:br/>
+              <w:t xml:space="preserve">            border-collapse: separate; /* important */</w:t>
+              <w:br/>
+              <w:t xml:space="preserve">            overflow: hidden;          /* keeps corners clean */</w:t>
+              <w:br/>
+              <w:t xml:space="preserve">        }</w:t>
+              <w:br/>
+              <w:t xml:space="preserve">        table tr:nth-child(even){</w:t>
+              <w:br/>
+              <w:t xml:space="preserve">          background:white;</w:t>
+              <w:br/>
+              <w:t xml:space="preserve">        }</w:t>
+              <w:br/>
+              <w:t xml:space="preserve">        .inicial{</w:t>
+              <w:br/>
+              <w:t xml:space="preserve">          display:block;</w:t>
+              <w:br/>
+              <w:t xml:space="preserve">          width:20px;</w:t>
+              <w:br/>
+              <w:t xml:space="preserve">          height:20px;</w:t>
+              <w:br/>
+              <w:t xml:space="preserve">          background:indigo;</w:t>
+              <w:br/>
+              <w:t xml:space="preserve">          color:white;</w:t>
+              <w:br/>
+              <w:t xml:space="preserve">          text-align:center;</w:t>
+              <w:br/>
+              <w:t xml:space="preserve">          padding:10px;</w:t>
+              <w:br/>
+              <w:t xml:space="preserve">          border-radius:5px;</w:t>
+              <w:br/>
+              <w:t xml:space="preserve">          line-height:20px;</w:t>
+              <w:br/>
+              <w:t xml:space="preserve">        }</w:t>
+              <w:br/>
+              <w:t xml:space="preserve">        /* Mejora: efecto hover en enlaces del menu */</w:t>
+              <w:br/>
+              <w:t xml:space="preserve">        nav a:hover{</w:t>
+              <w:br/>
+              <w:t xml:space="preserve">          background:#e0d0ff;</w:t>
+              <w:br/>
+              <w:t xml:space="preserve">          transform:scale(1.03);</w:t>
+              <w:br/>
+              <w:t xml:space="preserve">        }</w:t>
+              <w:br/>
+              <w:t xml:space="preserve">        nav a{</w:t>
+              <w:br/>
+              <w:t xml:space="preserve">          transition: background 0.2s ease, transform 0.2s ease;</w:t>
+              <w:br/>
+              <w:t xml:space="preserve">        }</w:t>
+              <w:br/>
+              <w:t xml:space="preserve">        /* Mejora: resaltar la tabla seleccionada */</w:t>
+              <w:br/>
+              <w:t xml:space="preserve">        nav a.activo{</w:t>
+              <w:br/>
+              <w:t xml:space="preserve">          background:#c7b3ff;</w:t>
+              <w:br/>
+              <w:t xml:space="preserve">          border:2px solid white;</w:t>
+              <w:br/>
+              <w:t xml:space="preserve">        }</w:t>
+              <w:br/>
+              <w:t xml:space="preserve">        /* Mejora: responsive para pantallas pequeñas */</w:t>
+              <w:br/>
+              <w:t xml:space="preserve">        @media (max-width: 768px){</w:t>
+              <w:br/>
+              <w:t xml:space="preserve">          body{flex-direction:column;}</w:t>
+              <w:br/>
+              <w:t xml:space="preserve">          nav{flex-direction:row;flex-wrap:wrap;}</w:t>
+              <w:br/>
+              <w:t xml:space="preserve">        }</w:t>
+            </w:r>
+          </w:p>
+        </w:tc>
+      </w:tr>
+    </w:tbl>
     <w:p>
       <w:pPr>
         <w:spacing w:after="0"/>
@@ -1507,37 +1956,60 @@
         <w:t>8. Adaptación responsive</w:t>
       </w:r>
     </w:p>
-    <w:p>
-      <w:r>
-        <w:rPr>
-          <w:b/>
-        </w:rPr>
-        <w:t>Archivo:</w:t>
-      </w:r>
-      <w:r>
-        <w:t xml:space="preserve"> </w:t>
-      </w:r>
-      <w:r>
-        <w:rPr>
-          <w:rFonts w:ascii="Consolas" w:hAnsi="Consolas"/>
-          <w:color w:val="C7254E"/>
-          <w:sz w:val="18"/>
-        </w:rPr>
-        <w:t>101-Ejercicios/012-mas ajustes esteticos.php</w:t>
-      </w:r>
-      <w:r>
-        <w:t xml:space="preserve"> · </w:t>
-      </w:r>
-      <w:r>
-        <w:rPr>
-          <w:b/>
-        </w:rPr>
-        <w:t>Líneas:</w:t>
-      </w:r>
-      <w:r>
-        <w:t xml:space="preserve"> 57-60</w:t>
-      </w:r>
-    </w:p>
+    <w:tbl>
+      <w:tblPr>
+        <w:tblStyle w:val="TableGrid"/>
+        <w:tblW w:type="auto" w:w="0"/>
+        <w:tblLayout w:type="autofit"/>
+        <w:tblLook w:firstColumn="1" w:firstRow="1" w:lastColumn="0" w:lastRow="0" w:noHBand="0" w:noVBand="1" w:val="04A0"/>
+      </w:tblPr>
+      <w:tblGrid>
+        <w:gridCol w:w="8640"/>
+      </w:tblGrid>
+      <w:tr>
+        <w:tc>
+          <w:tcPr>
+            <w:tcW w:type="dxa" w:w="8640"/>
+            <w:shd w:fill="2d2d2d" w:val="clear"/>
+          </w:tcPr>
+          <w:p>
+            <w:r>
+              <w:rPr>
+                <w:rFonts w:ascii="Consolas" w:hAnsi="Consolas"/>
+                <w:b/>
+                <w:color w:val="FFFFFF"/>
+                <w:sz w:val="16"/>
+              </w:rPr>
+              <w:t>📄 101-Ejercicios/012-mas ajustes esteticos.php — Líneas 57–60</w:t>
+            </w:r>
+          </w:p>
+        </w:tc>
+      </w:tr>
+      <w:tr>
+        <w:tc>
+          <w:tcPr>
+            <w:tcW w:type="dxa" w:w="8640"/>
+            <w:shd w:fill="1e1e1e" w:val="clear"/>
+          </w:tcPr>
+          <w:p>
+            <w:r>
+              <w:rPr>
+                <w:rFonts w:ascii="Consolas" w:hAnsi="Consolas"/>
+                <w:color w:val="D4D4D4"/>
+                <w:sz w:val="14"/>
+              </w:rPr>
+              <w:t>@media (max-width: 768px){</w:t>
+              <w:br/>
+              <w:t xml:space="preserve">          body{flex-direction:column;}</w:t>
+              <w:br/>
+              <w:t xml:space="preserve">          nav{flex-direction:row;flex-wrap:wrap;}</w:t>
+              <w:br/>
+              <w:t xml:space="preserve">        }</w:t>
+            </w:r>
+          </w:p>
+        </w:tc>
+      </w:tr>
+    </w:tbl>
     <w:p>
       <w:pPr>
         <w:spacing w:after="0"/>

--- a/Documentos/Entornos de Desarrollo/004-Panel de control con GET y POST.docx
+++ b/Documentos/Entornos de Desarrollo/004-Panel de control con GET y POST.docx
@@ -14,16 +14,41 @@
       <w:pPr>
         <w:shd w:fill="FFF3CD" w:val="clear"/>
         <w:spacing w:before="80" w:after="80"/>
+        <w:jc w:val="center"/>
       </w:pPr>
       <w:r>
-        <w:rPr>
-          <w:b/>
-          <w:color w:val="8B6D00"/>
-          <w:sz w:val="20"/>
-        </w:rPr>
-        <w:t>📷 CAPTURA DE PANTALLA: Panel de control PHP MySQL</w:t>
-        <w:br/>
-        <w:t xml:space="preserve">   → URL: https://img.shields.io/badge/PHP-MySQL_Admin-777BB4?style=for-the-badge&amp;logo=php&amp;logoColor=white</w:t>
+        <w:drawing>
+          <wp:inline xmlns:a="http://schemas.openxmlformats.org/drawingml/2006/main" xmlns:pic="http://schemas.openxmlformats.org/drawingml/2006/picture">
+            <wp:extent cx="5486400" cy="3857625"/>
+            <wp:docPr id="1" name="Picture 1"/>
+            <wp:cNvGraphicFramePr>
+              <a:graphicFrameLocks noChangeAspect="1"/>
+            </wp:cNvGraphicFramePr>
+            <a:graphic>
+              <a:graphicData uri="http://schemas.openxmlformats.org/drawingml/2006/picture">
+                <pic:pic>
+                  <pic:nvPicPr>
+                    <pic:cNvPr id="0" name="Entornos_de_Desarrollo_004-Panel_de_control_con_GET_y_POST.png"/>
+                    <pic:cNvPicPr/>
+                  </pic:nvPicPr>
+                  <pic:blipFill>
+                    <a:blip r:embed="rId9"/>
+                    <a:stretch>
+                      <a:fillRect/>
+                    </a:stretch>
+                  </pic:blipFill>
+                  <pic:spPr>
+                    <a:xfrm>
+                      <a:off x="0" y="0"/>
+                      <a:ext cx="5486400" cy="3857625"/>
+                    </a:xfrm>
+                    <a:prstGeom prst="rect"/>
+                  </pic:spPr>
+                </pic:pic>
+              </a:graphicData>
+            </a:graphic>
+          </wp:inline>
+        </w:drawing>
       </w:r>
     </w:p>
     <w:p>

--- a/Documentos/Entornos de Desarrollo/004-Panel de control con GET y POST.docx
+++ b/Documentos/Entornos de Desarrollo/004-Panel de control con GET y POST.docx
@@ -94,6 +94,45 @@
       </w:pPr>
       <w:r>
         <w:t>Introducción</w:t>
+      </w:r>
+    </w:p>
+    <w:p>
+      <w:pPr>
+        <w:jc w:val="center"/>
+      </w:pPr>
+      <w:r>
+        <w:drawing>
+          <wp:inline xmlns:a="http://schemas.openxmlformats.org/drawingml/2006/main" xmlns:pic="http://schemas.openxmlformats.org/drawingml/2006/picture">
+            <wp:extent cx="5486400" cy="3857625"/>
+            <wp:docPr id="2" name="Picture 2"/>
+            <wp:cNvGraphicFramePr>
+              <a:graphicFrameLocks noChangeAspect="1"/>
+            </wp:cNvGraphicFramePr>
+            <a:graphic>
+              <a:graphicData uri="http://schemas.openxmlformats.org/drawingml/2006/picture">
+                <pic:pic>
+                  <pic:nvPicPr>
+                    <pic:cNvPr id="0" name="004-Panel de control con GET y POST.png"/>
+                    <pic:cNvPicPr/>
+                  </pic:nvPicPr>
+                  <pic:blipFill>
+                    <a:blip r:embed="rId10"/>
+                    <a:stretch>
+                      <a:fillRect/>
+                    </a:stretch>
+                  </pic:blipFill>
+                  <pic:spPr>
+                    <a:xfrm>
+                      <a:off x="0" y="0"/>
+                      <a:ext cx="5486400" cy="3857625"/>
+                    </a:xfrm>
+                    <a:prstGeom prst="rect"/>
+                  </pic:spPr>
+                </pic:pic>
+              </a:graphicData>
+            </a:graphic>
+          </wp:inline>
+        </w:drawing>
       </w:r>
     </w:p>
     <w:p>
@@ -2144,6 +2183,45 @@
       </w:r>
     </w:p>
     <w:p>
+      <w:pPr>
+        <w:jc w:val="center"/>
+      </w:pPr>
+      <w:r>
+        <w:drawing>
+          <wp:inline xmlns:a="http://schemas.openxmlformats.org/drawingml/2006/main" xmlns:pic="http://schemas.openxmlformats.org/drawingml/2006/picture">
+            <wp:extent cx="5486400" cy="3857625"/>
+            <wp:docPr id="3" name="Picture 3"/>
+            <wp:cNvGraphicFramePr>
+              <a:graphicFrameLocks noChangeAspect="1"/>
+            </wp:cNvGraphicFramePr>
+            <a:graphic>
+              <a:graphicData uri="http://schemas.openxmlformats.org/drawingml/2006/picture">
+                <pic:pic>
+                  <pic:nvPicPr>
+                    <pic:cNvPr id="0" name="004-Panel de control con GET y POST.png"/>
+                    <pic:cNvPicPr/>
+                  </pic:nvPicPr>
+                  <pic:blipFill>
+                    <a:blip r:embed="rId10"/>
+                    <a:stretch>
+                      <a:fillRect/>
+                    </a:stretch>
+                  </pic:blipFill>
+                  <pic:spPr>
+                    <a:xfrm>
+                      <a:off x="0" y="0"/>
+                      <a:ext cx="5486400" cy="3857625"/>
+                    </a:xfrm>
+                    <a:prstGeom prst="rect"/>
+                  </pic:spPr>
+                </pic:pic>
+              </a:graphicData>
+            </a:graphic>
+          </wp:inline>
+        </w:drawing>
+      </w:r>
+    </w:p>
+    <w:p>
       <w:r>
         <w:t xml:space="preserve">El proyecto final es un panel de administración de bases de datos construido con PHP y MySQL. Al abrir </w:t>
       </w:r>

--- a/Documentos/Entornos de Desarrollo/004-Panel de control con GET y POST.docx
+++ b/Documentos/Entornos de Desarrollo/004-Panel de control con GET y POST.docx
@@ -8,47 +8,6 @@
       </w:pPr>
       <w:r>
         <w:t>Panel de control con GET y POST</w:t>
-      </w:r>
-    </w:p>
-    <w:p>
-      <w:pPr>
-        <w:shd w:fill="FFF3CD" w:val="clear"/>
-        <w:spacing w:before="80" w:after="80"/>
-        <w:jc w:val="center"/>
-      </w:pPr>
-      <w:r>
-        <w:drawing>
-          <wp:inline xmlns:a="http://schemas.openxmlformats.org/drawingml/2006/main" xmlns:pic="http://schemas.openxmlformats.org/drawingml/2006/picture">
-            <wp:extent cx="5486400" cy="3857625"/>
-            <wp:docPr id="1" name="Picture 1"/>
-            <wp:cNvGraphicFramePr>
-              <a:graphicFrameLocks noChangeAspect="1"/>
-            </wp:cNvGraphicFramePr>
-            <a:graphic>
-              <a:graphicData uri="http://schemas.openxmlformats.org/drawingml/2006/picture">
-                <pic:pic>
-                  <pic:nvPicPr>
-                    <pic:cNvPr id="0" name="Entornos_de_Desarrollo_004-Panel_de_control_con_GET_y_POST.png"/>
-                    <pic:cNvPicPr/>
-                  </pic:nvPicPr>
-                  <pic:blipFill>
-                    <a:blip r:embed="rId9"/>
-                    <a:stretch>
-                      <a:fillRect/>
-                    </a:stretch>
-                  </pic:blipFill>
-                  <pic:spPr>
-                    <a:xfrm>
-                      <a:off x="0" y="0"/>
-                      <a:ext cx="5486400" cy="3857625"/>
-                    </a:xfrm>
-                    <a:prstGeom prst="rect"/>
-                  </pic:spPr>
-                </pic:pic>
-              </a:graphicData>
-            </a:graphic>
-          </wp:inline>
-        </w:drawing>
       </w:r>
     </w:p>
     <w:p>
@@ -94,45 +53,6 @@
       </w:pPr>
       <w:r>
         <w:t>Introducción</w:t>
-      </w:r>
-    </w:p>
-    <w:p>
-      <w:pPr>
-        <w:jc w:val="center"/>
-      </w:pPr>
-      <w:r>
-        <w:drawing>
-          <wp:inline xmlns:a="http://schemas.openxmlformats.org/drawingml/2006/main" xmlns:pic="http://schemas.openxmlformats.org/drawingml/2006/picture">
-            <wp:extent cx="5486400" cy="3857625"/>
-            <wp:docPr id="2" name="Picture 2"/>
-            <wp:cNvGraphicFramePr>
-              <a:graphicFrameLocks noChangeAspect="1"/>
-            </wp:cNvGraphicFramePr>
-            <a:graphic>
-              <a:graphicData uri="http://schemas.openxmlformats.org/drawingml/2006/picture">
-                <pic:pic>
-                  <pic:nvPicPr>
-                    <pic:cNvPr id="0" name="004-Panel de control con GET y POST.png"/>
-                    <pic:cNvPicPr/>
-                  </pic:nvPicPr>
-                  <pic:blipFill>
-                    <a:blip r:embed="rId10"/>
-                    <a:stretch>
-                      <a:fillRect/>
-                    </a:stretch>
-                  </pic:blipFill>
-                  <pic:spPr>
-                    <a:xfrm>
-                      <a:off x="0" y="0"/>
-                      <a:ext cx="5486400" cy="3857625"/>
-                    </a:xfrm>
-                    <a:prstGeom prst="rect"/>
-                  </pic:spPr>
-                </pic:pic>
-              </a:graphicData>
-            </a:graphic>
-          </wp:inline>
-        </w:drawing>
       </w:r>
     </w:p>
     <w:p>
@@ -255,11 +175,6 @@
         </w:tc>
       </w:tr>
     </w:tbl>
-    <w:p>
-      <w:pPr>
-        <w:spacing w:before="40"/>
-      </w:pPr>
-    </w:p>
     <w:p>
       <w:r>
         <w:t xml:space="preserve">El primer ejercicio demuestra cómo PHP recibe datos a través de la URL. El array superglobal </w:t>
@@ -433,11 +348,6 @@
         </w:tc>
       </w:tr>
     </w:tbl>
-    <w:p>
-      <w:pPr>
-        <w:spacing w:before="40"/>
-      </w:pPr>
-    </w:p>
     <w:p>
       <w:r>
         <w:t xml:space="preserve">Se amplía el concepto para recibir varios parámetros separados por </w:t>
@@ -634,11 +544,6 @@
       </w:tr>
     </w:tbl>
     <w:p>
-      <w:pPr>
-        <w:spacing w:before="40"/>
-      </w:pPr>
-    </w:p>
-    <w:p>
       <w:r>
         <w:t xml:space="preserve">A diferencia de GET, el método POST envía los datos en el cuerpo de la petición HTTP (no aparecen en la URL). El atributo </w:t>
       </w:r>
@@ -798,11 +703,6 @@
         </w:tc>
       </w:tr>
     </w:tbl>
-    <w:p>
-      <w:pPr>
-        <w:spacing w:before="40"/>
-      </w:pPr>
-    </w:p>
     <w:p>
       <w:r>
         <w:t xml:space="preserve">El archivo complementario al formulario: recibe los datos de </w:t>
@@ -1111,11 +1011,6 @@
         </w:tc>
       </w:tr>
     </w:tbl>
-    <w:p>
-      <w:pPr>
-        <w:spacing w:before="40"/>
-      </w:pPr>
-    </w:p>
     <w:p>
       <w:r>
         <w:t xml:space="preserve">Aquí nace el panel de control real. Con </w:t>
@@ -1465,11 +1360,6 @@
         </w:tc>
       </w:tr>
     </w:tbl>
-    <w:p>
-      <w:pPr>
-        <w:spacing w:before="40"/>
-      </w:pPr>
-    </w:p>
     <w:p>
       <w:r>
         <w:t xml:space="preserve">Se ejecutan dos consultas: una con </w:t>
@@ -1939,11 +1829,6 @@
       </w:tr>
     </w:tbl>
     <w:p>
-      <w:pPr>
-        <w:spacing w:before="40"/>
-      </w:pPr>
-    </w:p>
-    <w:p>
       <w:r>
         <w:t xml:space="preserve">El menú lateral usa color </w:t>
       </w:r>
@@ -2154,11 +2039,6 @@
       </w:tr>
     </w:tbl>
     <w:p>
-      <w:pPr>
-        <w:spacing w:before="40"/>
-      </w:pPr>
-    </w:p>
-    <w:p>
       <w:r>
         <w:t xml:space="preserve">En pantallas menores a 768 px, el layout cambia de horizontal a vertical: el menú pasa de columna lateral a fila superior con </w:t>
       </w:r>
@@ -2180,45 +2060,6 @@
       </w:pPr>
       <w:r>
         <w:t>Presentación del proyecto</w:t>
-      </w:r>
-    </w:p>
-    <w:p>
-      <w:pPr>
-        <w:jc w:val="center"/>
-      </w:pPr>
-      <w:r>
-        <w:drawing>
-          <wp:inline xmlns:a="http://schemas.openxmlformats.org/drawingml/2006/main" xmlns:pic="http://schemas.openxmlformats.org/drawingml/2006/picture">
-            <wp:extent cx="5486400" cy="3857625"/>
-            <wp:docPr id="3" name="Picture 3"/>
-            <wp:cNvGraphicFramePr>
-              <a:graphicFrameLocks noChangeAspect="1"/>
-            </wp:cNvGraphicFramePr>
-            <a:graphic>
-              <a:graphicData uri="http://schemas.openxmlformats.org/drawingml/2006/picture">
-                <pic:pic>
-                  <pic:nvPicPr>
-                    <pic:cNvPr id="0" name="004-Panel de control con GET y POST.png"/>
-                    <pic:cNvPicPr/>
-                  </pic:nvPicPr>
-                  <pic:blipFill>
-                    <a:blip r:embed="rId10"/>
-                    <a:stretch>
-                      <a:fillRect/>
-                    </a:stretch>
-                  </pic:blipFill>
-                  <pic:spPr>
-                    <a:xfrm>
-                      <a:off x="0" y="0"/>
-                      <a:ext cx="5486400" cy="3857625"/>
-                    </a:xfrm>
-                    <a:prstGeom prst="rect"/>
-                  </pic:spPr>
-                </pic:pic>
-              </a:graphicData>
-            </a:graphic>
-          </wp:inline>
-        </w:drawing>
       </w:r>
     </w:p>
     <w:p>

--- a/Documentos/Entornos de Desarrollo/004-Panel de control con GET y POST.docx
+++ b/Documentos/Entornos de Desarrollo/004-Panel de control con GET y POST.docx
@@ -8,6 +8,47 @@
       </w:pPr>
       <w:r>
         <w:t>Panel de control con GET y POST</w:t>
+      </w:r>
+    </w:p>
+    <w:p>
+      <w:pPr>
+        <w:shd w:fill="FFF3CD" w:val="clear"/>
+        <w:spacing w:before="80" w:after="80"/>
+        <w:jc w:val="center"/>
+      </w:pPr>
+      <w:r>
+        <w:drawing>
+          <wp:inline xmlns:a="http://schemas.openxmlformats.org/drawingml/2006/main" xmlns:pic="http://schemas.openxmlformats.org/drawingml/2006/picture">
+            <wp:extent cx="5486400" cy="3857625"/>
+            <wp:docPr id="1" name="Picture 1"/>
+            <wp:cNvGraphicFramePr>
+              <a:graphicFrameLocks noChangeAspect="1"/>
+            </wp:cNvGraphicFramePr>
+            <a:graphic>
+              <a:graphicData uri="http://schemas.openxmlformats.org/drawingml/2006/picture">
+                <pic:pic>
+                  <pic:nvPicPr>
+                    <pic:cNvPr id="0" name="Entornos_de_Desarrollo_004-Panel_de_control_con_GET_y_POST.png"/>
+                    <pic:cNvPicPr/>
+                  </pic:nvPicPr>
+                  <pic:blipFill>
+                    <a:blip r:embed="rId9"/>
+                    <a:stretch>
+                      <a:fillRect/>
+                    </a:stretch>
+                  </pic:blipFill>
+                  <pic:spPr>
+                    <a:xfrm>
+                      <a:off x="0" y="0"/>
+                      <a:ext cx="5486400" cy="3857625"/>
+                    </a:xfrm>
+                    <a:prstGeom prst="rect"/>
+                  </pic:spPr>
+                </pic:pic>
+              </a:graphicData>
+            </a:graphic>
+          </wp:inline>
+        </w:drawing>
       </w:r>
     </w:p>
     <w:p>
@@ -53,6 +94,45 @@
       </w:pPr>
       <w:r>
         <w:t>Introducción</w:t>
+      </w:r>
+    </w:p>
+    <w:p>
+      <w:pPr>
+        <w:jc w:val="center"/>
+      </w:pPr>
+      <w:r>
+        <w:drawing>
+          <wp:inline xmlns:a="http://schemas.openxmlformats.org/drawingml/2006/main" xmlns:pic="http://schemas.openxmlformats.org/drawingml/2006/picture">
+            <wp:extent cx="5486400" cy="3857625"/>
+            <wp:docPr id="2" name="Picture 2"/>
+            <wp:cNvGraphicFramePr>
+              <a:graphicFrameLocks noChangeAspect="1"/>
+            </wp:cNvGraphicFramePr>
+            <a:graphic>
+              <a:graphicData uri="http://schemas.openxmlformats.org/drawingml/2006/picture">
+                <pic:pic>
+                  <pic:nvPicPr>
+                    <pic:cNvPr id="0" name="004-Panel de control con GET y POST.png"/>
+                    <pic:cNvPicPr/>
+                  </pic:nvPicPr>
+                  <pic:blipFill>
+                    <a:blip r:embed="rId10"/>
+                    <a:stretch>
+                      <a:fillRect/>
+                    </a:stretch>
+                  </pic:blipFill>
+                  <pic:spPr>
+                    <a:xfrm>
+                      <a:off x="0" y="0"/>
+                      <a:ext cx="5486400" cy="3857625"/>
+                    </a:xfrm>
+                    <a:prstGeom prst="rect"/>
+                  </pic:spPr>
+                </pic:pic>
+              </a:graphicData>
+            </a:graphic>
+          </wp:inline>
+        </w:drawing>
       </w:r>
     </w:p>
     <w:p>
@@ -175,6 +255,11 @@
         </w:tc>
       </w:tr>
     </w:tbl>
+    <w:p>
+      <w:pPr>
+        <w:spacing w:before="40"/>
+      </w:pPr>
+    </w:p>
     <w:p>
       <w:r>
         <w:t xml:space="preserve">El primer ejercicio demuestra cómo PHP recibe datos a través de la URL. El array superglobal </w:t>
@@ -348,6 +433,11 @@
         </w:tc>
       </w:tr>
     </w:tbl>
+    <w:p>
+      <w:pPr>
+        <w:spacing w:before="40"/>
+      </w:pPr>
+    </w:p>
     <w:p>
       <w:r>
         <w:t xml:space="preserve">Se amplía el concepto para recibir varios parámetros separados por </w:t>
@@ -544,6 +634,11 @@
       </w:tr>
     </w:tbl>
     <w:p>
+      <w:pPr>
+        <w:spacing w:before="40"/>
+      </w:pPr>
+    </w:p>
+    <w:p>
       <w:r>
         <w:t xml:space="preserve">A diferencia de GET, el método POST envía los datos en el cuerpo de la petición HTTP (no aparecen en la URL). El atributo </w:t>
       </w:r>
@@ -703,6 +798,11 @@
         </w:tc>
       </w:tr>
     </w:tbl>
+    <w:p>
+      <w:pPr>
+        <w:spacing w:before="40"/>
+      </w:pPr>
+    </w:p>
     <w:p>
       <w:r>
         <w:t xml:space="preserve">El archivo complementario al formulario: recibe los datos de </w:t>
@@ -1011,6 +1111,11 @@
         </w:tc>
       </w:tr>
     </w:tbl>
+    <w:p>
+      <w:pPr>
+        <w:spacing w:before="40"/>
+      </w:pPr>
+    </w:p>
     <w:p>
       <w:r>
         <w:t xml:space="preserve">Aquí nace el panel de control real. Con </w:t>
@@ -1360,6 +1465,11 @@
         </w:tc>
       </w:tr>
     </w:tbl>
+    <w:p>
+      <w:pPr>
+        <w:spacing w:before="40"/>
+      </w:pPr>
+    </w:p>
     <w:p>
       <w:r>
         <w:t xml:space="preserve">Se ejecutan dos consultas: una con </w:t>
@@ -1829,6 +1939,11 @@
       </w:tr>
     </w:tbl>
     <w:p>
+      <w:pPr>
+        <w:spacing w:before="40"/>
+      </w:pPr>
+    </w:p>
+    <w:p>
       <w:r>
         <w:t xml:space="preserve">El menú lateral usa color </w:t>
       </w:r>
@@ -2039,6 +2154,11 @@
       </w:tr>
     </w:tbl>
     <w:p>
+      <w:pPr>
+        <w:spacing w:before="40"/>
+      </w:pPr>
+    </w:p>
+    <w:p>
       <w:r>
         <w:t xml:space="preserve">En pantallas menores a 768 px, el layout cambia de horizontal a vertical: el menú pasa de columna lateral a fila superior con </w:t>
       </w:r>
@@ -2060,6 +2180,45 @@
       </w:pPr>
       <w:r>
         <w:t>Presentación del proyecto</w:t>
+      </w:r>
+    </w:p>
+    <w:p>
+      <w:pPr>
+        <w:jc w:val="center"/>
+      </w:pPr>
+      <w:r>
+        <w:drawing>
+          <wp:inline xmlns:a="http://schemas.openxmlformats.org/drawingml/2006/main" xmlns:pic="http://schemas.openxmlformats.org/drawingml/2006/picture">
+            <wp:extent cx="5486400" cy="3857625"/>
+            <wp:docPr id="3" name="Picture 3"/>
+            <wp:cNvGraphicFramePr>
+              <a:graphicFrameLocks noChangeAspect="1"/>
+            </wp:cNvGraphicFramePr>
+            <a:graphic>
+              <a:graphicData uri="http://schemas.openxmlformats.org/drawingml/2006/picture">
+                <pic:pic>
+                  <pic:nvPicPr>
+                    <pic:cNvPr id="0" name="004-Panel de control con GET y POST.png"/>
+                    <pic:cNvPicPr/>
+                  </pic:nvPicPr>
+                  <pic:blipFill>
+                    <a:blip r:embed="rId10"/>
+                    <a:stretch>
+                      <a:fillRect/>
+                    </a:stretch>
+                  </pic:blipFill>
+                  <pic:spPr>
+                    <a:xfrm>
+                      <a:off x="0" y="0"/>
+                      <a:ext cx="5486400" cy="3857625"/>
+                    </a:xfrm>
+                    <a:prstGeom prst="rect"/>
+                  </pic:spPr>
+                </pic:pic>
+              </a:graphicData>
+            </a:graphic>
+          </wp:inline>
+        </w:drawing>
       </w:r>
     </w:p>
     <w:p>

--- a/Documentos/Entornos de Desarrollo/004-Panel de control con GET y POST.docx
+++ b/Documentos/Entornos de Desarrollo/004-Panel de control con GET y POST.docx
@@ -256,11 +256,6 @@
       </w:tr>
     </w:tbl>
     <w:p>
-      <w:pPr>
-        <w:spacing w:before="40"/>
-      </w:pPr>
-    </w:p>
-    <w:p>
       <w:r>
         <w:t xml:space="preserve">El primer ejercicio demuestra cómo PHP recibe datos a través de la URL. El array superglobal </w:t>
       </w:r>
@@ -433,11 +428,6 @@
         </w:tc>
       </w:tr>
     </w:tbl>
-    <w:p>
-      <w:pPr>
-        <w:spacing w:before="40"/>
-      </w:pPr>
-    </w:p>
     <w:p>
       <w:r>
         <w:t xml:space="preserve">Se amplía el concepto para recibir varios parámetros separados por </w:t>
@@ -634,11 +624,6 @@
       </w:tr>
     </w:tbl>
     <w:p>
-      <w:pPr>
-        <w:spacing w:before="40"/>
-      </w:pPr>
-    </w:p>
-    <w:p>
       <w:r>
         <w:t xml:space="preserve">A diferencia de GET, el método POST envía los datos en el cuerpo de la petición HTTP (no aparecen en la URL). El atributo </w:t>
       </w:r>
@@ -798,11 +783,6 @@
         </w:tc>
       </w:tr>
     </w:tbl>
-    <w:p>
-      <w:pPr>
-        <w:spacing w:before="40"/>
-      </w:pPr>
-    </w:p>
     <w:p>
       <w:r>
         <w:t xml:space="preserve">El archivo complementario al formulario: recibe los datos de </w:t>
@@ -1111,11 +1091,6 @@
         </w:tc>
       </w:tr>
     </w:tbl>
-    <w:p>
-      <w:pPr>
-        <w:spacing w:before="40"/>
-      </w:pPr>
-    </w:p>
     <w:p>
       <w:r>
         <w:t xml:space="preserve">Aquí nace el panel de control real. Con </w:t>
@@ -1465,11 +1440,6 @@
         </w:tc>
       </w:tr>
     </w:tbl>
-    <w:p>
-      <w:pPr>
-        <w:spacing w:before="40"/>
-      </w:pPr>
-    </w:p>
     <w:p>
       <w:r>
         <w:t xml:space="preserve">Se ejecutan dos consultas: una con </w:t>
@@ -1939,11 +1909,6 @@
       </w:tr>
     </w:tbl>
     <w:p>
-      <w:pPr>
-        <w:spacing w:before="40"/>
-      </w:pPr>
-    </w:p>
-    <w:p>
       <w:r>
         <w:t xml:space="preserve">El menú lateral usa color </w:t>
       </w:r>
@@ -2153,11 +2118,6 @@
         </w:tc>
       </w:tr>
     </w:tbl>
-    <w:p>
-      <w:pPr>
-        <w:spacing w:before="40"/>
-      </w:pPr>
-    </w:p>
     <w:p>
       <w:r>
         <w:t xml:space="preserve">En pantallas menores a 768 px, el layout cambia de horizontal a vertical: el menú pasa de columna lateral a fila superior con </w:t>

--- a/Documentos/Entornos de Desarrollo/004-Panel de control con GET y POST.docx
+++ b/Documentos/Entornos de Desarrollo/004-Panel de control con GET y POST.docx
@@ -2143,45 +2143,6 @@
       </w:r>
     </w:p>
     <w:p>
-      <w:pPr>
-        <w:jc w:val="center"/>
-      </w:pPr>
-      <w:r>
-        <w:drawing>
-          <wp:inline xmlns:a="http://schemas.openxmlformats.org/drawingml/2006/main" xmlns:pic="http://schemas.openxmlformats.org/drawingml/2006/picture">
-            <wp:extent cx="5486400" cy="3857625"/>
-            <wp:docPr id="3" name="Picture 3"/>
-            <wp:cNvGraphicFramePr>
-              <a:graphicFrameLocks noChangeAspect="1"/>
-            </wp:cNvGraphicFramePr>
-            <a:graphic>
-              <a:graphicData uri="http://schemas.openxmlformats.org/drawingml/2006/picture">
-                <pic:pic>
-                  <pic:nvPicPr>
-                    <pic:cNvPr id="0" name="004-Panel de control con GET y POST.png"/>
-                    <pic:cNvPicPr/>
-                  </pic:nvPicPr>
-                  <pic:blipFill>
-                    <a:blip r:embed="rId10"/>
-                    <a:stretch>
-                      <a:fillRect/>
-                    </a:stretch>
-                  </pic:blipFill>
-                  <pic:spPr>
-                    <a:xfrm>
-                      <a:off x="0" y="0"/>
-                      <a:ext cx="5486400" cy="3857625"/>
-                    </a:xfrm>
-                    <a:prstGeom prst="rect"/>
-                  </pic:spPr>
-                </pic:pic>
-              </a:graphicData>
-            </a:graphic>
-          </wp:inline>
-        </w:drawing>
-      </w:r>
-    </w:p>
-    <w:p>
       <w:r>
         <w:t xml:space="preserve">El proyecto final es un panel de administración de bases de datos construido con PHP y MySQL. Al abrir </w:t>
       </w:r>

--- a/Documentos/Entornos de Desarrollo/004-Panel de control con GET y POST.docx
+++ b/Documentos/Entornos de Desarrollo/004-Panel de control con GET y POST.docx
@@ -94,50 +94,6 @@
       </w:pPr>
       <w:r>
         <w:t>Introducción</w:t>
-      </w:r>
-    </w:p>
-    <w:p>
-      <w:pPr>
-        <w:jc w:val="center"/>
-      </w:pPr>
-      <w:r>
-        <w:drawing>
-          <wp:inline xmlns:a="http://schemas.openxmlformats.org/drawingml/2006/main" xmlns:pic="http://schemas.openxmlformats.org/drawingml/2006/picture">
-            <wp:extent cx="5486400" cy="3857625"/>
-            <wp:docPr id="2" name="Picture 2"/>
-            <wp:cNvGraphicFramePr>
-              <a:graphicFrameLocks noChangeAspect="1"/>
-            </wp:cNvGraphicFramePr>
-            <a:graphic>
-              <a:graphicData uri="http://schemas.openxmlformats.org/drawingml/2006/picture">
-                <pic:pic>
-                  <pic:nvPicPr>
-                    <pic:cNvPr id="0" name="004-Panel de control con GET y POST.png"/>
-                    <pic:cNvPicPr/>
-                  </pic:nvPicPr>
-                  <pic:blipFill>
-                    <a:blip r:embed="rId10"/>
-                    <a:stretch>
-                      <a:fillRect/>
-                    </a:stretch>
-                  </pic:blipFill>
-                  <pic:spPr>
-                    <a:xfrm>
-                      <a:off x="0" y="0"/>
-                      <a:ext cx="5486400" cy="3857625"/>
-                    </a:xfrm>
-                    <a:prstGeom prst="rect"/>
-                  </pic:spPr>
-                </pic:pic>
-              </a:graphicData>
-            </a:graphic>
-          </wp:inline>
-        </w:drawing>
-      </w:r>
-    </w:p>
-    <w:p>
-      <w:r>
-        <w:t>Este proyecto construye un panel de administración web que permite explorar cualquier base de datos MySQL de forma visual. Utilizando PHP y el objeto MySQLi, la aplicación lista automáticamente todas las tablas de una base de datos y muestra su contenido en una interfaz con barra lateral y tabla de datos. A lo largo de 7 archivos evolutivos se estudian los métodos GET y POST de HTTP, desde pasar un simple parámetro por URL hasta construir un panel completo con estilos avanzados y protección contra inyecciones.</w:t>
       </w:r>
     </w:p>
     <w:p>

--- a/Documentos/Entornos de Desarrollo/004-Panel de control con GET y POST.docx
+++ b/Documentos/Entornos de Desarrollo/004-Panel de control con GET y POST.docx
@@ -2230,6 +2230,88 @@
       </w:r>
     </w:p>
     <w:p>
+      <w:r>
+        <w:drawing>
+          <wp:inline xmlns:a="http://schemas.openxmlformats.org/drawingml/2006/main" xmlns:pic="http://schemas.openxmlformats.org/drawingml/2006/picture">
+            <wp:extent cx="5486400" cy="3857625"/>
+            <wp:docPr id="2" name="Picture 2"/>
+            <wp:cNvGraphicFramePr>
+              <a:graphicFrameLocks noChangeAspect="1"/>
+            </wp:cNvGraphicFramePr>
+            <a:graphic>
+              <a:graphicData uri="http://schemas.openxmlformats.org/drawingml/2006/picture">
+                <pic:pic>
+                  <pic:nvPicPr>
+                    <pic:cNvPr id="0" name="Entornos_de_Desarrollo__004-Panel_de_control_con_GET_y_POST_mid.png"/>
+                    <pic:cNvPicPr/>
+                  </pic:nvPicPr>
+                  <pic:blipFill>
+                    <a:blip r:embed="rId11"/>
+                    <a:stretch>
+                      <a:fillRect/>
+                    </a:stretch>
+                  </pic:blipFill>
+                  <pic:spPr>
+                    <a:xfrm>
+                      <a:off x="0" y="0"/>
+                      <a:ext cx="5486400" cy="3857625"/>
+                    </a:xfrm>
+                    <a:prstGeom prst="rect"/>
+                  </pic:spPr>
+                </pic:pic>
+              </a:graphicData>
+            </a:graphic>
+          </wp:inline>
+        </w:drawing>
+      </w:r>
+    </w:p>
+    <w:p>
+      <w:r>
+        <w:t>Sección intermedia de la presentación</w:t>
+      </w:r>
+    </w:p>
+    <w:p>
+      <w:r>
+        <w:drawing>
+          <wp:inline xmlns:a="http://schemas.openxmlformats.org/drawingml/2006/main" xmlns:pic="http://schemas.openxmlformats.org/drawingml/2006/picture">
+            <wp:extent cx="5486400" cy="3857625"/>
+            <wp:docPr id="3" name="Picture 3"/>
+            <wp:cNvGraphicFramePr>
+              <a:graphicFrameLocks noChangeAspect="1"/>
+            </wp:cNvGraphicFramePr>
+            <a:graphic>
+              <a:graphicData uri="http://schemas.openxmlformats.org/drawingml/2006/picture">
+                <pic:pic>
+                  <pic:nvPicPr>
+                    <pic:cNvPr id="0" name="Entornos_de_Desarrollo__004-Panel_de_control_con_GET_y_POST_mid.png"/>
+                    <pic:cNvPicPr/>
+                  </pic:nvPicPr>
+                  <pic:blipFill>
+                    <a:blip r:embed="rId11"/>
+                    <a:stretch>
+                      <a:fillRect/>
+                    </a:stretch>
+                  </pic:blipFill>
+                  <pic:spPr>
+                    <a:xfrm>
+                      <a:off x="0" y="0"/>
+                      <a:ext cx="5486400" cy="3857625"/>
+                    </a:xfrm>
+                    <a:prstGeom prst="rect"/>
+                  </pic:spPr>
+                </pic:pic>
+              </a:graphicData>
+            </a:graphic>
+          </wp:inline>
+        </w:drawing>
+      </w:r>
+    </w:p>
+    <w:p>
+      <w:r>
+        <w:t>Sección final de la presentación</w:t>
+      </w:r>
+    </w:p>
+    <w:p>
       <w:pPr>
         <w:pStyle w:val="Heading2"/>
       </w:pPr>
